--- a/link.docx
+++ b/link.docx
@@ -8,8 +8,102 @@
         <w:ind w:firstLine="709"/>
         <w:jc w:val="both"/>
       </w:pPr>
+      <w:hyperlink r:id="rId4" w:history="1">
+        <w:r>
+          <w:rPr>
+            <w:rStyle w:val="a3"/>
+          </w:rPr>
+          <w:t>https://bootstrapmade.com/demo/Restaurantly/</w:t>
+        </w:r>
+      </w:hyperlink>
+    </w:p>
+    <w:p>
+      <w:pPr>
+        <w:spacing w:after="0"/>
+        <w:ind w:firstLine="709"/>
+        <w:jc w:val="both"/>
+      </w:pPr>
+    </w:p>
+    <w:p>
+      <w:pPr>
+        <w:spacing w:after="0"/>
+        <w:ind w:firstLine="709"/>
+        <w:jc w:val="both"/>
+      </w:pPr>
+    </w:p>
+    <w:p>
+      <w:pPr>
+        <w:spacing w:after="0"/>
+        <w:ind w:firstLine="709"/>
+        <w:jc w:val="both"/>
+      </w:pPr>
+      <w:hyperlink r:id="rId5" w:history="1">
+        <w:r>
+          <w:rPr>
+            <w:rStyle w:val="a3"/>
+          </w:rPr>
+          <w:t>https://bootstrapmade.com/demo/Active/</w:t>
+        </w:r>
+      </w:hyperlink>
+    </w:p>
+    <w:p>
+      <w:pPr>
+        <w:spacing w:after="0"/>
+        <w:ind w:firstLine="709"/>
+        <w:jc w:val="both"/>
+      </w:pPr>
+    </w:p>
+    <w:p>
+      <w:pPr>
+        <w:spacing w:after="0"/>
+        <w:ind w:firstLine="709"/>
+        <w:jc w:val="both"/>
+      </w:pPr>
+    </w:p>
+    <w:p>
+      <w:pPr>
+        <w:spacing w:after="0"/>
+        <w:ind w:firstLine="709"/>
+        <w:jc w:val="both"/>
+      </w:pPr>
+    </w:p>
+    <w:p>
+      <w:pPr>
+        <w:spacing w:after="0"/>
+        <w:ind w:firstLine="709"/>
+        <w:jc w:val="both"/>
+      </w:pPr>
+      <w:hyperlink r:id="rId6" w:history="1">
+        <w:r>
+          <w:rPr>
+            <w:rStyle w:val="a3"/>
+          </w:rPr>
+          <w:t>https://bootstrapmade.com/</w:t>
+        </w:r>
+      </w:hyperlink>
+    </w:p>
+    <w:p>
+      <w:pPr>
+        <w:spacing w:after="0"/>
+        <w:ind w:firstLine="709"/>
+        <w:jc w:val="both"/>
+      </w:pPr>
+    </w:p>
+    <w:p>
+      <w:pPr>
+        <w:spacing w:after="0"/>
+        <w:ind w:firstLine="709"/>
+        <w:jc w:val="both"/>
+      </w:pPr>
+    </w:p>
+    <w:p>
+      <w:pPr>
+        <w:spacing w:after="0"/>
+        <w:ind w:firstLine="709"/>
+        <w:jc w:val="both"/>
+      </w:pPr>
       <w:r>
-        <w:t>https://bootstrapmade.com/demo/Restaurantly/</w:t>
+        <w:t>https://bootstrapmade.com/demo/HeroBiz/</w:t>
       </w:r>
       <w:bookmarkStart w:id="0" w:name="_GoBack"/>
       <w:bookmarkEnd w:id="0"/>
@@ -458,6 +552,29 @@
     <w:semiHidden/>
     <w:unhideWhenUsed/>
   </w:style>
+  <w:style w:type="character" w:styleId="a3">
+    <w:name w:val="Hyperlink"/>
+    <w:basedOn w:val="a0"/>
+    <w:uiPriority w:val="99"/>
+    <w:unhideWhenUsed/>
+    <w:rsid w:val="000B7CBD"/>
+    <w:rPr>
+      <w:color w:val="0563C1" w:themeColor="hyperlink"/>
+      <w:u w:val="single"/>
+    </w:rPr>
+  </w:style>
+  <w:style w:type="character" w:styleId="a4">
+    <w:name w:val="Unresolved Mention"/>
+    <w:basedOn w:val="a0"/>
+    <w:uiPriority w:val="99"/>
+    <w:semiHidden/>
+    <w:unhideWhenUsed/>
+    <w:rsid w:val="000B7CBD"/>
+    <w:rPr>
+      <w:color w:val="605E5C"/>
+      <w:shd w:val="clear" w:color="auto" w:fill="E1DFDD"/>
+    </w:rPr>
+  </w:style>
 </w:styles>
 </file>
 
